--- a/4 курс/8 семестр/КП/КП.docx
+++ b/4 курс/8 семестр/КП/КП.docx
@@ -7675,17 +7675,23 @@
           <w:rFonts w:ascii="Times New Roman" w:hAnsi="Times New Roman" w:cs="Times New Roman"/>
           <w:b/>
           <w:sz w:val="28"/>
-          <w:lang w:val="en-US"/>
         </w:rPr>
         <w:lastRenderedPageBreak/>
-        <w:t>MongoDB</w:t>
-      </w:r>
-      <w:r>
-        <w:rPr>
-          <w:rFonts w:ascii="Times New Roman" w:hAnsi="Times New Roman" w:cs="Times New Roman"/>
-          <w:sz w:val="28"/>
-        </w:rPr>
-        <w:t xml:space="preserve"> – </w:t>
+        <w:t>PostgreSQL</w:t>
+      </w:r>
+      <w:r>
+        <w:rPr>
+          <w:rFonts w:ascii="Times New Roman" w:hAnsi="Times New Roman" w:cs="Times New Roman"/>
+          <w:sz w:val="28"/>
+        </w:rPr>
+        <w:t xml:space="preserve"> </w:t>
+      </w:r>
+      <w:r>
+        <w:rPr>
+          <w:rFonts w:ascii="Times New Roman" w:hAnsi="Times New Roman" w:cs="Times New Roman"/>
+          <w:sz w:val="28"/>
+        </w:rPr>
+        <w:t xml:space="preserve">– </w:t>
       </w:r>
       <w:r>
         <w:rPr>
@@ -7955,6 +7961,8 @@
         </w:rPr>
         <w:t xml:space="preserve"> дерева с его виртуальной копией, определяется разница и происходит перерисовка того, что было изменено.</w:t>
       </w:r>
+      <w:bookmarkStart w:id="0" w:name="_GoBack"/>
+      <w:bookmarkEnd w:id="0"/>
     </w:p>
     <w:p>
       <w:pPr>
@@ -8085,7 +8093,7 @@
           <w:sz w:val="28"/>
           <w:lang w:val="en-US"/>
         </w:rPr>
-        <w:t>Redux</w:t>
+        <w:t>MobX</w:t>
       </w:r>
       <w:proofErr w:type="spellEnd"/>
       <w:r>
@@ -13055,8 +13063,6 @@
         </w:rPr>
         <w:t>).</w:t>
       </w:r>
-      <w:bookmarkStart w:id="0" w:name="_GoBack"/>
-      <w:bookmarkEnd w:id="0"/>
     </w:p>
     <w:p>
       <w:pPr>
@@ -43481,7 +43487,7 @@
             <w:noProof/>
             <w:sz w:val="28"/>
           </w:rPr>
-          <w:t>44</w:t>
+          <w:t>14</w:t>
         </w:r>
         <w:r>
           <w:rPr>
@@ -45129,7 +45135,7 @@
 </file>
 
 <file path=customXml/itemProps1.xml><?xml version="1.0" encoding="utf-8"?>
-<ds:datastoreItem xmlns:ds="http://schemas.openxmlformats.org/officeDocument/2006/customXml" ds:itemID="{0F678433-C83A-4FD5-BFE4-BC02028CC200}">
+<ds:datastoreItem xmlns:ds="http://schemas.openxmlformats.org/officeDocument/2006/customXml" ds:itemID="{31C10ADC-ADF8-46EB-8B52-42B2C4C3E4A8}">
   <ds:schemaRefs>
     <ds:schemaRef ds:uri="http://schemas.openxmlformats.org/officeDocument/2006/bibliography"/>
   </ds:schemaRefs>

--- a/4 курс/8 семестр/КП/КП.docx
+++ b/4 курс/8 семестр/КП/КП.docx
@@ -7061,7 +7061,35 @@
           <w:rFonts w:ascii="Times New Roman" w:hAnsi="Times New Roman" w:cs="Times New Roman"/>
           <w:sz w:val="28"/>
         </w:rPr>
-        <w:t xml:space="preserve">работы на стороне сервера было решено использовать </w:t>
+        <w:t xml:space="preserve">работы на стороне </w:t>
+      </w:r>
+      <w:r>
+        <w:rPr>
+          <w:rFonts w:ascii="Times New Roman" w:hAnsi="Times New Roman" w:cs="Times New Roman"/>
+          <w:sz w:val="28"/>
+        </w:rPr>
+        <w:t>клиента</w:t>
+      </w:r>
+      <w:r>
+        <w:rPr>
+          <w:rFonts w:ascii="Times New Roman" w:hAnsi="Times New Roman" w:cs="Times New Roman"/>
+          <w:sz w:val="28"/>
+        </w:rPr>
+        <w:t xml:space="preserve"> было решено использовать</w:t>
+      </w:r>
+      <w:r>
+        <w:rPr>
+          <w:rFonts w:ascii="Times New Roman" w:hAnsi="Times New Roman" w:cs="Times New Roman"/>
+          <w:sz w:val="28"/>
+        </w:rPr>
+        <w:t xml:space="preserve"> </w:t>
+      </w:r>
+      <w:r>
+        <w:rPr>
+          <w:rFonts w:ascii="Times New Roman" w:hAnsi="Times New Roman" w:cs="Times New Roman"/>
+          <w:sz w:val="28"/>
+        </w:rPr>
+        <w:t xml:space="preserve">язык </w:t>
       </w:r>
       <w:proofErr w:type="spellStart"/>
       <w:r>
@@ -7070,31 +7098,7 @@
           <w:sz w:val="28"/>
           <w:lang w:val="en-US"/>
         </w:rPr>
-        <w:t>NodeJS</w:t>
-      </w:r>
-      <w:proofErr w:type="spellEnd"/>
-      <w:r>
-        <w:rPr>
-          <w:rFonts w:ascii="Times New Roman" w:hAnsi="Times New Roman" w:cs="Times New Roman"/>
-          <w:sz w:val="28"/>
-        </w:rPr>
-        <w:t xml:space="preserve"> с </w:t>
-      </w:r>
-      <w:proofErr w:type="spellStart"/>
-      <w:r>
-        <w:rPr>
-          <w:rFonts w:ascii="Times New Roman" w:hAnsi="Times New Roman" w:cs="Times New Roman"/>
-          <w:sz w:val="28"/>
-        </w:rPr>
-        <w:t>фреймворком</w:t>
-      </w:r>
-      <w:proofErr w:type="spellEnd"/>
-      <w:r>
-        <w:rPr>
-          <w:rFonts w:ascii="Times New Roman" w:hAnsi="Times New Roman" w:cs="Times New Roman"/>
-          <w:sz w:val="28"/>
-        </w:rPr>
-        <w:t xml:space="preserve"> для создания </w:t>
+        <w:t>Type</w:t>
       </w:r>
       <w:r>
         <w:rPr>
@@ -7102,14 +7106,7 @@
           <w:sz w:val="28"/>
           <w:lang w:val="en-US"/>
         </w:rPr>
-        <w:t>web</w:t>
-      </w:r>
-      <w:r>
-        <w:rPr>
-          <w:rFonts w:ascii="Times New Roman" w:hAnsi="Times New Roman" w:cs="Times New Roman"/>
-          <w:sz w:val="28"/>
-        </w:rPr>
-        <w:t xml:space="preserve">-приложений </w:t>
+        <w:t>S</w:t>
       </w:r>
       <w:r>
         <w:rPr>
@@ -7117,8 +7114,78 @@
           <w:sz w:val="28"/>
           <w:lang w:val="en-US"/>
         </w:rPr>
-        <w:t>Express</w:t>
-      </w:r>
+        <w:t>cript</w:t>
+      </w:r>
+      <w:proofErr w:type="spellEnd"/>
+      <w:r>
+        <w:rPr>
+          <w:rFonts w:ascii="Times New Roman" w:hAnsi="Times New Roman" w:cs="Times New Roman"/>
+          <w:sz w:val="28"/>
+        </w:rPr>
+        <w:t xml:space="preserve"> и</w:t>
+      </w:r>
+      <w:r>
+        <w:rPr>
+          <w:rFonts w:ascii="Times New Roman" w:hAnsi="Times New Roman" w:cs="Times New Roman"/>
+          <w:sz w:val="28"/>
+        </w:rPr>
+        <w:t xml:space="preserve"> </w:t>
+      </w:r>
+      <w:r>
+        <w:rPr>
+          <w:rFonts w:ascii="Times New Roman" w:hAnsi="Times New Roman" w:cs="Times New Roman"/>
+          <w:sz w:val="28"/>
+        </w:rPr>
+        <w:t>библиотеку</w:t>
+      </w:r>
+      <w:r>
+        <w:rPr>
+          <w:rFonts w:ascii="Times New Roman" w:hAnsi="Times New Roman" w:cs="Times New Roman"/>
+          <w:sz w:val="28"/>
+        </w:rPr>
+        <w:t xml:space="preserve"> </w:t>
+      </w:r>
+      <w:r>
+        <w:rPr>
+          <w:rFonts w:ascii="Times New Roman" w:hAnsi="Times New Roman" w:cs="Times New Roman"/>
+          <w:sz w:val="28"/>
+        </w:rPr>
+        <w:t xml:space="preserve">для разработки пользовательских интерфейсов </w:t>
+      </w:r>
+      <w:r>
+        <w:rPr>
+          <w:rFonts w:ascii="Times New Roman" w:hAnsi="Times New Roman" w:cs="Times New Roman"/>
+          <w:sz w:val="28"/>
+          <w:lang w:val="en-US"/>
+        </w:rPr>
+        <w:t>React</w:t>
+      </w:r>
+      <w:r>
+        <w:rPr>
+          <w:rFonts w:ascii="Times New Roman" w:hAnsi="Times New Roman" w:cs="Times New Roman"/>
+          <w:sz w:val="28"/>
+        </w:rPr>
+        <w:t>. Для управления состоянием</w:t>
+      </w:r>
+      <w:bookmarkStart w:id="0" w:name="_GoBack"/>
+      <w:bookmarkEnd w:id="0"/>
+      <w:r>
+        <w:rPr>
+          <w:rFonts w:ascii="Times New Roman" w:hAnsi="Times New Roman" w:cs="Times New Roman"/>
+          <w:sz w:val="28"/>
+        </w:rPr>
+        <w:t xml:space="preserve"> приложения была выбрана библиотека </w:t>
+      </w:r>
+      <w:proofErr w:type="spellStart"/>
+      <w:r>
+        <w:rPr>
+          <w:rFonts w:ascii="Times New Roman" w:hAnsi="Times New Roman" w:cs="Times New Roman"/>
+          <w:sz w:val="28"/>
+          <w:lang w:val="en-US"/>
+        </w:rPr>
+        <w:t>MobX</w:t>
+      </w:r>
+      <w:proofErr w:type="spellEnd"/>
       <w:r>
         <w:rPr>
           <w:rFonts w:ascii="Times New Roman" w:hAnsi="Times New Roman" w:cs="Times New Roman"/>
@@ -7126,30 +7193,25 @@
         </w:rPr>
         <w:t>.</w:t>
       </w:r>
-      <w:proofErr w:type="spellStart"/>
-      <w:r>
-        <w:rPr>
-          <w:rFonts w:ascii="Times New Roman" w:hAnsi="Times New Roman" w:cs="Times New Roman"/>
+    </w:p>
+    <w:p>
+      <w:pPr>
+        <w:spacing w:after="0" w:line="360" w:lineRule="auto"/>
+        <w:ind w:firstLine="709"/>
+        <w:jc w:val="both"/>
+        <w:rPr>
+          <w:rFonts w:ascii="Times New Roman" w:hAnsi="Times New Roman" w:cs="Times New Roman"/>
+          <w:sz w:val="28"/>
+        </w:rPr>
+      </w:pPr>
+      <w:proofErr w:type="spellStart"/>
+      <w:r>
+        <w:rPr>
+          <w:rFonts w:ascii="Times New Roman" w:hAnsi="Times New Roman" w:cs="Times New Roman"/>
+          <w:b/>
           <w:sz w:val="28"/>
           <w:lang w:val="en-US"/>
         </w:rPr>
-        <w:t>js</w:t>
-      </w:r>
-      <w:proofErr w:type="spellEnd"/>
-      <w:r>
-        <w:rPr>
-          <w:rFonts w:ascii="Times New Roman" w:hAnsi="Times New Roman" w:cs="Times New Roman"/>
-          <w:sz w:val="28"/>
-        </w:rPr>
-        <w:t xml:space="preserve">, в качестве основного языка был выбран язык </w:t>
-      </w:r>
-      <w:proofErr w:type="spellStart"/>
-      <w:r>
-        <w:rPr>
-          <w:rFonts w:ascii="Times New Roman" w:hAnsi="Times New Roman" w:cs="Times New Roman"/>
-          <w:sz w:val="28"/>
-          <w:lang w:val="en-US"/>
-        </w:rPr>
         <w:t>TypeScript</w:t>
       </w:r>
       <w:proofErr w:type="spellEnd"/>
@@ -7165,171 +7227,30 @@
           <w:rFonts w:ascii="Times New Roman" w:hAnsi="Times New Roman" w:cs="Times New Roman"/>
           <w:sz w:val="28"/>
         </w:rPr>
-        <w:t xml:space="preserve">и база данных </w:t>
-      </w:r>
-      <w:r>
-        <w:rPr>
-          <w:rFonts w:ascii="Times New Roman" w:hAnsi="Times New Roman" w:cs="Times New Roman"/>
-          <w:sz w:val="28"/>
-          <w:lang w:val="en-US"/>
-        </w:rPr>
-        <w:t>PostgreSQL</w:t>
-      </w:r>
-      <w:r>
-        <w:rPr>
-          <w:rFonts w:ascii="Times New Roman" w:hAnsi="Times New Roman" w:cs="Times New Roman"/>
-          <w:sz w:val="28"/>
-        </w:rPr>
-        <w:t xml:space="preserve"> с популярным модулем </w:t>
-      </w:r>
-      <w:proofErr w:type="spellStart"/>
-      <w:r>
-        <w:rPr>
-          <w:rFonts w:ascii="Times New Roman" w:hAnsi="Times New Roman" w:cs="Times New Roman"/>
-          <w:sz w:val="28"/>
-          <w:lang w:val="en-US"/>
-        </w:rPr>
-        <w:t>Sequelize</w:t>
-      </w:r>
-      <w:proofErr w:type="spellEnd"/>
-      <w:r>
-        <w:rPr>
-          <w:rFonts w:ascii="Times New Roman" w:hAnsi="Times New Roman" w:cs="Times New Roman"/>
-          <w:sz w:val="28"/>
-        </w:rPr>
-        <w:t xml:space="preserve">. Клиентская часть была разработана на языке </w:t>
-      </w:r>
-      <w:proofErr w:type="spellStart"/>
-      <w:r>
-        <w:rPr>
-          <w:rFonts w:ascii="Times New Roman" w:hAnsi="Times New Roman" w:cs="Times New Roman"/>
-          <w:sz w:val="28"/>
-          <w:lang w:val="en-US"/>
-        </w:rPr>
-        <w:t>Type</w:t>
-      </w:r>
-      <w:r>
-        <w:rPr>
-          <w:rFonts w:ascii="Times New Roman" w:hAnsi="Times New Roman" w:cs="Times New Roman"/>
-          <w:sz w:val="28"/>
-          <w:lang w:val="en-US"/>
-        </w:rPr>
-        <w:t>S</w:t>
-      </w:r>
-      <w:r>
-        <w:rPr>
-          <w:rFonts w:ascii="Times New Roman" w:hAnsi="Times New Roman" w:cs="Times New Roman"/>
-          <w:sz w:val="28"/>
-          <w:lang w:val="en-US"/>
-        </w:rPr>
-        <w:t>cript</w:t>
-      </w:r>
-      <w:proofErr w:type="spellEnd"/>
-      <w:r>
-        <w:rPr>
-          <w:rFonts w:ascii="Times New Roman" w:hAnsi="Times New Roman" w:cs="Times New Roman"/>
-          <w:sz w:val="28"/>
-        </w:rPr>
-        <w:t xml:space="preserve"> с использованием библиотеки</w:t>
-      </w:r>
-      <w:r>
-        <w:rPr>
-          <w:rFonts w:ascii="Times New Roman" w:hAnsi="Times New Roman" w:cs="Times New Roman"/>
-          <w:sz w:val="28"/>
-        </w:rPr>
-        <w:t xml:space="preserve"> </w:t>
-      </w:r>
-      <w:r>
-        <w:rPr>
-          <w:rFonts w:ascii="Times New Roman" w:hAnsi="Times New Roman" w:cs="Times New Roman"/>
-          <w:sz w:val="28"/>
-        </w:rPr>
-        <w:t xml:space="preserve">для разработки пользовательских интерфейсов </w:t>
-      </w:r>
-      <w:r>
-        <w:rPr>
-          <w:rFonts w:ascii="Times New Roman" w:hAnsi="Times New Roman" w:cs="Times New Roman"/>
-          <w:sz w:val="28"/>
-          <w:lang w:val="en-US"/>
-        </w:rPr>
-        <w:t>React</w:t>
-      </w:r>
-      <w:r>
-        <w:rPr>
-          <w:rFonts w:ascii="Times New Roman" w:hAnsi="Times New Roman" w:cs="Times New Roman"/>
-          <w:sz w:val="28"/>
-        </w:rPr>
-        <w:t xml:space="preserve">. Для управления состоянием приложения была выбрана библиотека </w:t>
-      </w:r>
-      <w:proofErr w:type="spellStart"/>
-      <w:r>
-        <w:rPr>
-          <w:rFonts w:ascii="Times New Roman" w:hAnsi="Times New Roman" w:cs="Times New Roman"/>
-          <w:sz w:val="28"/>
-          <w:lang w:val="en-US"/>
-        </w:rPr>
-        <w:t>MobX</w:t>
-      </w:r>
-      <w:proofErr w:type="spellEnd"/>
-      <w:r>
-        <w:rPr>
-          <w:rFonts w:ascii="Times New Roman" w:hAnsi="Times New Roman" w:cs="Times New Roman"/>
-          <w:sz w:val="28"/>
-        </w:rPr>
-        <w:t>.</w:t>
-      </w:r>
-    </w:p>
-    <w:p>
-      <w:pPr>
-        <w:spacing w:after="0" w:line="360" w:lineRule="auto"/>
-        <w:ind w:firstLine="709"/>
-        <w:jc w:val="both"/>
-        <w:rPr>
-          <w:rFonts w:ascii="Times New Roman" w:hAnsi="Times New Roman" w:cs="Times New Roman"/>
-          <w:sz w:val="28"/>
-        </w:rPr>
-      </w:pPr>
-      <w:r>
-        <w:rPr>
-          <w:rFonts w:ascii="Times New Roman" w:hAnsi="Times New Roman" w:cs="Times New Roman"/>
-          <w:b/>
-          <w:sz w:val="28"/>
-          <w:lang w:val="en-US"/>
-        </w:rPr>
-        <w:t>Node</w:t>
-      </w:r>
-      <w:r>
-        <w:rPr>
-          <w:rFonts w:ascii="Times New Roman" w:hAnsi="Times New Roman" w:cs="Times New Roman"/>
-          <w:b/>
-          <w:sz w:val="28"/>
-        </w:rPr>
-        <w:t>.</w:t>
-      </w:r>
-      <w:proofErr w:type="spellStart"/>
-      <w:r>
-        <w:rPr>
-          <w:rFonts w:ascii="Times New Roman" w:hAnsi="Times New Roman" w:cs="Times New Roman"/>
-          <w:b/>
-          <w:sz w:val="28"/>
-          <w:lang w:val="en-US"/>
-        </w:rPr>
-        <w:t>js</w:t>
-      </w:r>
-      <w:proofErr w:type="spellEnd"/>
-      <w:r>
-        <w:rPr>
-          <w:rFonts w:ascii="Times New Roman" w:hAnsi="Times New Roman" w:cs="Times New Roman"/>
-          <w:sz w:val="28"/>
-        </w:rPr>
-        <w:t xml:space="preserve"> – к</w:t>
-      </w:r>
-      <w:r>
-        <w:rPr>
-          <w:rFonts w:ascii="Times New Roman" w:hAnsi="Times New Roman" w:cs="Times New Roman"/>
-          <w:sz w:val="28"/>
-        </w:rPr>
-        <w:t xml:space="preserve">россплатформенная среда исполнения с открытым исходным кодом, которая позволяет разработчикам создавать всевозможные серверные инструменты и приложения используя язык </w:t>
+        <w:t xml:space="preserve">– </w:t>
+      </w:r>
+      <w:r>
+        <w:rPr>
+          <w:rFonts w:ascii="Times New Roman" w:hAnsi="Times New Roman" w:cs="Times New Roman"/>
+          <w:sz w:val="28"/>
+        </w:rPr>
+        <w:t xml:space="preserve">это язык программирования, представленный </w:t>
+      </w:r>
+      <w:proofErr w:type="spellStart"/>
+      <w:r>
+        <w:rPr>
+          <w:rFonts w:ascii="Times New Roman" w:hAnsi="Times New Roman" w:cs="Times New Roman"/>
+          <w:sz w:val="28"/>
+        </w:rPr>
+        <w:t>Microsoft</w:t>
+      </w:r>
+      <w:proofErr w:type="spellEnd"/>
+      <w:r>
+        <w:rPr>
+          <w:rFonts w:ascii="Times New Roman" w:hAnsi="Times New Roman" w:cs="Times New Roman"/>
+          <w:sz w:val="28"/>
+        </w:rPr>
+        <w:t xml:space="preserve"> в 2012 году и позиционируемый как средство разработки веб-приложений, расширяющее возможности </w:t>
       </w:r>
       <w:proofErr w:type="spellStart"/>
       <w:r>
@@ -7345,215 +7266,13 @@
           <w:rFonts w:ascii="Times New Roman" w:hAnsi="Times New Roman" w:cs="Times New Roman"/>
           <w:sz w:val="28"/>
         </w:rPr>
-        <w:t>. Среда исполнения предназначена для использования вне контекста браузера</w:t>
-      </w:r>
-      <w:r>
-        <w:rPr>
-          <w:rFonts w:ascii="Times New Roman" w:hAnsi="Times New Roman" w:cs="Times New Roman"/>
-          <w:sz w:val="28"/>
-        </w:rPr>
-        <w:t xml:space="preserve">. Также в состав </w:t>
-      </w:r>
-      <w:r>
-        <w:rPr>
-          <w:rFonts w:ascii="Times New Roman" w:hAnsi="Times New Roman" w:cs="Times New Roman"/>
-          <w:sz w:val="28"/>
-          <w:lang w:val="en-US"/>
-        </w:rPr>
-        <w:t>Node</w:t>
-      </w:r>
-      <w:r>
-        <w:rPr>
-          <w:rFonts w:ascii="Times New Roman" w:hAnsi="Times New Roman" w:cs="Times New Roman"/>
-          <w:sz w:val="28"/>
-        </w:rPr>
-        <w:t>.</w:t>
-      </w:r>
-      <w:proofErr w:type="spellStart"/>
-      <w:r>
-        <w:rPr>
-          <w:rFonts w:ascii="Times New Roman" w:hAnsi="Times New Roman" w:cs="Times New Roman"/>
-          <w:sz w:val="28"/>
-          <w:lang w:val="en-US"/>
-        </w:rPr>
-        <w:t>js</w:t>
-      </w:r>
-      <w:proofErr w:type="spellEnd"/>
-      <w:r>
-        <w:rPr>
-          <w:rFonts w:ascii="Times New Roman" w:hAnsi="Times New Roman" w:cs="Times New Roman"/>
-          <w:sz w:val="28"/>
-        </w:rPr>
-        <w:t xml:space="preserve"> входит менеджер пакетов </w:t>
-      </w:r>
-      <w:proofErr w:type="spellStart"/>
-      <w:r>
-        <w:rPr>
-          <w:rFonts w:ascii="Times New Roman" w:hAnsi="Times New Roman" w:cs="Times New Roman"/>
-          <w:sz w:val="28"/>
-        </w:rPr>
-        <w:t>npm</w:t>
-      </w:r>
-      <w:proofErr w:type="spellEnd"/>
-      <w:r>
-        <w:rPr>
-          <w:rFonts w:ascii="Times New Roman" w:hAnsi="Times New Roman" w:cs="Times New Roman"/>
-          <w:sz w:val="28"/>
-        </w:rPr>
-        <w:t xml:space="preserve"> – </w:t>
-      </w:r>
-      <w:r>
-        <w:rPr>
-          <w:rFonts w:ascii="Times New Roman" w:hAnsi="Times New Roman" w:cs="Times New Roman"/>
-          <w:sz w:val="28"/>
-        </w:rPr>
-        <w:t xml:space="preserve"> это инструмент командной с</w:t>
-      </w:r>
-      <w:r>
-        <w:rPr>
-          <w:rFonts w:ascii="Times New Roman" w:hAnsi="Times New Roman" w:cs="Times New Roman"/>
-          <w:sz w:val="28"/>
-        </w:rPr>
-        <w:t>троки, который помогает в устано</w:t>
-      </w:r>
-      <w:r>
-        <w:rPr>
-          <w:rFonts w:ascii="Times New Roman" w:hAnsi="Times New Roman" w:cs="Times New Roman"/>
-          <w:sz w:val="28"/>
-        </w:rPr>
-        <w:t xml:space="preserve">вке и удалении пакетов, управлении </w:t>
-      </w:r>
-      <w:r>
-        <w:rPr>
-          <w:rFonts w:ascii="Times New Roman" w:hAnsi="Times New Roman" w:cs="Times New Roman"/>
-          <w:sz w:val="28"/>
-        </w:rPr>
-        <w:t xml:space="preserve">их </w:t>
-      </w:r>
-      <w:r>
-        <w:rPr>
-          <w:rFonts w:ascii="Times New Roman" w:hAnsi="Times New Roman" w:cs="Times New Roman"/>
-          <w:sz w:val="28"/>
-        </w:rPr>
-        <w:t>верси</w:t>
-      </w:r>
-      <w:r>
-        <w:rPr>
-          <w:rFonts w:ascii="Times New Roman" w:hAnsi="Times New Roman" w:cs="Times New Roman"/>
-          <w:sz w:val="28"/>
-        </w:rPr>
-        <w:t>ями и зависимостями.</w:t>
-      </w:r>
-    </w:p>
-    <w:p>
-      <w:pPr>
-        <w:spacing w:after="0" w:line="360" w:lineRule="auto"/>
-        <w:ind w:firstLine="709"/>
-        <w:jc w:val="both"/>
-        <w:rPr>
-          <w:rFonts w:ascii="Times New Roman" w:hAnsi="Times New Roman" w:cs="Times New Roman"/>
-          <w:sz w:val="28"/>
-        </w:rPr>
-      </w:pPr>
-      <w:r>
-        <w:rPr>
-          <w:rFonts w:ascii="Times New Roman" w:hAnsi="Times New Roman" w:cs="Times New Roman"/>
-          <w:b/>
-          <w:sz w:val="28"/>
-          <w:lang w:val="en-US"/>
-        </w:rPr>
-        <w:t>Express</w:t>
-      </w:r>
-      <w:r>
-        <w:rPr>
-          <w:rFonts w:ascii="Times New Roman" w:hAnsi="Times New Roman" w:cs="Times New Roman"/>
-          <w:b/>
-          <w:sz w:val="28"/>
-        </w:rPr>
-        <w:t>.</w:t>
-      </w:r>
-      <w:proofErr w:type="spellStart"/>
-      <w:r>
-        <w:rPr>
-          <w:rFonts w:ascii="Times New Roman" w:hAnsi="Times New Roman" w:cs="Times New Roman"/>
-          <w:b/>
-          <w:sz w:val="28"/>
-          <w:lang w:val="en-US"/>
-        </w:rPr>
-        <w:t>js</w:t>
-      </w:r>
-      <w:proofErr w:type="spellEnd"/>
-      <w:r>
-        <w:rPr>
-          <w:rFonts w:ascii="Times New Roman" w:hAnsi="Times New Roman" w:cs="Times New Roman"/>
-          <w:sz w:val="28"/>
-        </w:rPr>
-        <w:t xml:space="preserve"> – </w:t>
-      </w:r>
-      <w:r>
-        <w:rPr>
-          <w:rFonts w:ascii="Times New Roman" w:hAnsi="Times New Roman" w:cs="Times New Roman"/>
-          <w:sz w:val="28"/>
-        </w:rPr>
-        <w:t>это</w:t>
-      </w:r>
-      <w:r>
-        <w:rPr>
-          <w:rFonts w:ascii="Times New Roman" w:hAnsi="Times New Roman" w:cs="Times New Roman"/>
-          <w:sz w:val="28"/>
-        </w:rPr>
-        <w:t xml:space="preserve"> </w:t>
-      </w:r>
-      <w:proofErr w:type="spellStart"/>
-      <w:r>
-        <w:rPr>
-          <w:rFonts w:ascii="Times New Roman" w:hAnsi="Times New Roman" w:cs="Times New Roman"/>
-          <w:sz w:val="28"/>
-        </w:rPr>
-        <w:t>минималистичный</w:t>
-      </w:r>
-      <w:proofErr w:type="spellEnd"/>
-      <w:r>
-        <w:rPr>
-          <w:rFonts w:ascii="Times New Roman" w:hAnsi="Times New Roman" w:cs="Times New Roman"/>
-          <w:sz w:val="28"/>
-        </w:rPr>
-        <w:t xml:space="preserve"> и гибкий </w:t>
-      </w:r>
-      <w:proofErr w:type="spellStart"/>
-      <w:r>
-        <w:rPr>
-          <w:rFonts w:ascii="Times New Roman" w:hAnsi="Times New Roman" w:cs="Times New Roman"/>
-          <w:sz w:val="28"/>
-        </w:rPr>
-        <w:t>Node-фреймворк</w:t>
-      </w:r>
-      <w:proofErr w:type="spellEnd"/>
-      <w:r>
-        <w:rPr>
-          <w:rFonts w:ascii="Times New Roman" w:hAnsi="Times New Roman" w:cs="Times New Roman"/>
-          <w:sz w:val="28"/>
-        </w:rPr>
-        <w:t xml:space="preserve"> для веб-приложений, который предоставляет широкий набор функций для создания веб-приложений и API.</w:t>
-      </w:r>
-    </w:p>
-    <w:p>
-      <w:pPr>
-        <w:spacing w:after="0" w:line="360" w:lineRule="auto"/>
-        <w:ind w:firstLine="709"/>
-        <w:jc w:val="both"/>
-        <w:rPr>
-          <w:rFonts w:ascii="Times New Roman" w:hAnsi="Times New Roman" w:cs="Times New Roman"/>
-          <w:sz w:val="28"/>
-        </w:rPr>
-      </w:pPr>
-      <w:proofErr w:type="spellStart"/>
-      <w:r>
-        <w:rPr>
-          <w:rFonts w:ascii="Times New Roman" w:hAnsi="Times New Roman" w:cs="Times New Roman"/>
-          <w:b/>
-          <w:sz w:val="28"/>
-          <w:lang w:val="en-US"/>
+        <w:t xml:space="preserve">. </w:t>
+      </w:r>
+      <w:proofErr w:type="spellStart"/>
+      <w:r>
+        <w:rPr>
+          <w:rFonts w:ascii="Times New Roman" w:hAnsi="Times New Roman" w:cs="Times New Roman"/>
+          <w:sz w:val="28"/>
         </w:rPr>
         <w:t>TypeScript</w:t>
       </w:r>
@@ -7563,37 +7282,7 @@
           <w:rFonts w:ascii="Times New Roman" w:hAnsi="Times New Roman" w:cs="Times New Roman"/>
           <w:sz w:val="28"/>
         </w:rPr>
-        <w:t xml:space="preserve"> </w:t>
-      </w:r>
-      <w:r>
-        <w:rPr>
-          <w:rFonts w:ascii="Times New Roman" w:hAnsi="Times New Roman" w:cs="Times New Roman"/>
-          <w:sz w:val="28"/>
-        </w:rPr>
-        <w:t xml:space="preserve">– </w:t>
-      </w:r>
-      <w:r>
-        <w:rPr>
-          <w:rFonts w:ascii="Times New Roman" w:hAnsi="Times New Roman" w:cs="Times New Roman"/>
-          <w:sz w:val="28"/>
-        </w:rPr>
-        <w:t xml:space="preserve">это язык программирования, представленный </w:t>
-      </w:r>
-      <w:proofErr w:type="spellStart"/>
-      <w:r>
-        <w:rPr>
-          <w:rFonts w:ascii="Times New Roman" w:hAnsi="Times New Roman" w:cs="Times New Roman"/>
-          <w:sz w:val="28"/>
-        </w:rPr>
-        <w:t>Microsoft</w:t>
-      </w:r>
-      <w:proofErr w:type="spellEnd"/>
-      <w:r>
-        <w:rPr>
-          <w:rFonts w:ascii="Times New Roman" w:hAnsi="Times New Roman" w:cs="Times New Roman"/>
-          <w:sz w:val="28"/>
-        </w:rPr>
-        <w:t xml:space="preserve"> в 2012 году и позиционируемый как средство разработки веб-приложений, расширяющее возможности </w:t>
+        <w:t xml:space="preserve"> отличается от </w:t>
       </w:r>
       <w:proofErr w:type="spellStart"/>
       <w:r>
@@ -7609,38 +7298,6 @@
           <w:rFonts w:ascii="Times New Roman" w:hAnsi="Times New Roman" w:cs="Times New Roman"/>
           <w:sz w:val="28"/>
         </w:rPr>
-        <w:t xml:space="preserve">. </w:t>
-      </w:r>
-      <w:proofErr w:type="spellStart"/>
-      <w:r>
-        <w:rPr>
-          <w:rFonts w:ascii="Times New Roman" w:hAnsi="Times New Roman" w:cs="Times New Roman"/>
-          <w:sz w:val="28"/>
-        </w:rPr>
-        <w:t>TypeScript</w:t>
-      </w:r>
-      <w:proofErr w:type="spellEnd"/>
-      <w:r>
-        <w:rPr>
-          <w:rFonts w:ascii="Times New Roman" w:hAnsi="Times New Roman" w:cs="Times New Roman"/>
-          <w:sz w:val="28"/>
-        </w:rPr>
-        <w:t xml:space="preserve"> отличается от </w:t>
-      </w:r>
-      <w:proofErr w:type="spellStart"/>
-      <w:r>
-        <w:rPr>
-          <w:rFonts w:ascii="Times New Roman" w:hAnsi="Times New Roman" w:cs="Times New Roman"/>
-          <w:sz w:val="28"/>
-        </w:rPr>
-        <w:t>JavaScript</w:t>
-      </w:r>
-      <w:proofErr w:type="spellEnd"/>
-      <w:r>
-        <w:rPr>
-          <w:rFonts w:ascii="Times New Roman" w:hAnsi="Times New Roman" w:cs="Times New Roman"/>
-          <w:sz w:val="28"/>
-        </w:rPr>
         <w:t xml:space="preserve"> возможностью явного статического назначения типов, поддержкой использования полноценных классов, а также поддержкой подключения модулей, что призвано повысить скорость разработки, облегчить читаемость, </w:t>
       </w:r>
       <w:proofErr w:type="spellStart"/>
@@ -7658,172 +7315,6 @@
           <w:sz w:val="28"/>
         </w:rPr>
         <w:t xml:space="preserve"> и повторное использование кода, помочь осуществлять поиск ошибок на этапе разработки и компиляции, и, возможно, ускорить выполнение программ.</w:t>
-      </w:r>
-    </w:p>
-    <w:p>
-      <w:pPr>
-        <w:spacing w:after="0" w:line="360" w:lineRule="auto"/>
-        <w:ind w:firstLine="709"/>
-        <w:jc w:val="both"/>
-        <w:rPr>
-          <w:rFonts w:ascii="Times New Roman" w:hAnsi="Times New Roman" w:cs="Times New Roman"/>
-          <w:sz w:val="28"/>
-        </w:rPr>
-      </w:pPr>
-      <w:r>
-        <w:rPr>
-          <w:rFonts w:ascii="Times New Roman" w:hAnsi="Times New Roman" w:cs="Times New Roman"/>
-          <w:b/>
-          <w:sz w:val="28"/>
-        </w:rPr>
-        <w:lastRenderedPageBreak/>
-        <w:t>PostgreSQL</w:t>
-      </w:r>
-      <w:r>
-        <w:rPr>
-          <w:rFonts w:ascii="Times New Roman" w:hAnsi="Times New Roman" w:cs="Times New Roman"/>
-          <w:sz w:val="28"/>
-        </w:rPr>
-        <w:t xml:space="preserve"> </w:t>
-      </w:r>
-      <w:r>
-        <w:rPr>
-          <w:rFonts w:ascii="Times New Roman" w:hAnsi="Times New Roman" w:cs="Times New Roman"/>
-          <w:sz w:val="28"/>
-        </w:rPr>
-        <w:t xml:space="preserve">– </w:t>
-      </w:r>
-      <w:r>
-        <w:rPr>
-          <w:rFonts w:ascii="Times New Roman" w:hAnsi="Times New Roman" w:cs="Times New Roman"/>
-          <w:sz w:val="28"/>
-        </w:rPr>
-        <w:t>это популярная свободная объектно-реляционная система управления базами данных. PostgreSQL базируется на языке SQL и поддержи</w:t>
-      </w:r>
-      <w:r>
-        <w:rPr>
-          <w:rFonts w:ascii="Times New Roman" w:hAnsi="Times New Roman" w:cs="Times New Roman"/>
-          <w:sz w:val="28"/>
-        </w:rPr>
-        <w:t>вает многочисленные возможности</w:t>
-      </w:r>
-      <w:r>
-        <w:rPr>
-          <w:rFonts w:ascii="Times New Roman" w:hAnsi="Times New Roman" w:cs="Times New Roman"/>
-          <w:sz w:val="28"/>
-        </w:rPr>
-        <w:t>.</w:t>
-      </w:r>
-    </w:p>
-    <w:p>
-      <w:pPr>
-        <w:spacing w:after="0" w:line="360" w:lineRule="auto"/>
-        <w:ind w:firstLine="709"/>
-        <w:jc w:val="both"/>
-        <w:rPr>
-          <w:rFonts w:ascii="Times New Roman" w:hAnsi="Times New Roman" w:cs="Times New Roman"/>
-          <w:sz w:val="28"/>
-        </w:rPr>
-      </w:pPr>
-      <w:proofErr w:type="spellStart"/>
-      <w:r>
-        <w:rPr>
-          <w:rFonts w:ascii="Times New Roman" w:hAnsi="Times New Roman" w:cs="Times New Roman"/>
-          <w:b/>
-          <w:sz w:val="28"/>
-        </w:rPr>
-        <w:t>Sequelize</w:t>
-      </w:r>
-      <w:proofErr w:type="spellEnd"/>
-      <w:r>
-        <w:rPr>
-          <w:rFonts w:ascii="Times New Roman" w:hAnsi="Times New Roman" w:cs="Times New Roman"/>
-          <w:sz w:val="28"/>
-        </w:rPr>
-        <w:t xml:space="preserve"> </w:t>
-      </w:r>
-      <w:r>
-        <w:rPr>
-          <w:rFonts w:ascii="Times New Roman" w:hAnsi="Times New Roman" w:cs="Times New Roman"/>
-          <w:sz w:val="28"/>
-        </w:rPr>
-        <w:t>–</w:t>
-      </w:r>
-      <w:r>
-        <w:rPr>
-          <w:rFonts w:ascii="Times New Roman" w:hAnsi="Times New Roman" w:cs="Times New Roman"/>
-          <w:sz w:val="28"/>
-        </w:rPr>
-        <w:t xml:space="preserve"> </w:t>
-      </w:r>
-      <w:r>
-        <w:rPr>
-          <w:rFonts w:ascii="Times New Roman" w:hAnsi="Times New Roman" w:cs="Times New Roman"/>
-          <w:sz w:val="28"/>
-        </w:rPr>
-        <w:t xml:space="preserve">это ORM-библиотека для приложений на </w:t>
-      </w:r>
-      <w:proofErr w:type="spellStart"/>
-      <w:r>
-        <w:rPr>
-          <w:rFonts w:ascii="Times New Roman" w:hAnsi="Times New Roman" w:cs="Times New Roman"/>
-          <w:sz w:val="28"/>
-        </w:rPr>
-        <w:t>Node</w:t>
-      </w:r>
-      <w:proofErr w:type="spellEnd"/>
-      <w:r>
-        <w:rPr>
-          <w:rFonts w:ascii="Times New Roman" w:hAnsi="Times New Roman" w:cs="Times New Roman"/>
-          <w:sz w:val="28"/>
-        </w:rPr>
-        <w:t xml:space="preserve">. </w:t>
-      </w:r>
-      <w:proofErr w:type="spellStart"/>
-      <w:r>
-        <w:rPr>
-          <w:rFonts w:ascii="Times New Roman" w:hAnsi="Times New Roman" w:cs="Times New Roman"/>
-          <w:sz w:val="28"/>
-        </w:rPr>
-        <w:t>js</w:t>
-      </w:r>
-      <w:proofErr w:type="spellEnd"/>
-      <w:r>
-        <w:rPr>
-          <w:rFonts w:ascii="Times New Roman" w:hAnsi="Times New Roman" w:cs="Times New Roman"/>
-          <w:sz w:val="28"/>
-        </w:rPr>
-        <w:t>, которая осущес</w:t>
-      </w:r>
-      <w:r>
-        <w:rPr>
-          <w:rFonts w:ascii="Times New Roman" w:hAnsi="Times New Roman" w:cs="Times New Roman"/>
-          <w:sz w:val="28"/>
-        </w:rPr>
-        <w:t>твляет сопоставление таблиц в БД</w:t>
-      </w:r>
-      <w:r>
-        <w:rPr>
-          <w:rFonts w:ascii="Times New Roman" w:hAnsi="Times New Roman" w:cs="Times New Roman"/>
-          <w:sz w:val="28"/>
-        </w:rPr>
-        <w:t xml:space="preserve"> и отношений между ними с классами. При использовании </w:t>
-      </w:r>
-      <w:proofErr w:type="spellStart"/>
-      <w:r>
-        <w:rPr>
-          <w:rFonts w:ascii="Times New Roman" w:hAnsi="Times New Roman" w:cs="Times New Roman"/>
-          <w:sz w:val="28"/>
-        </w:rPr>
-        <w:t>Sequelize</w:t>
-      </w:r>
-      <w:proofErr w:type="spellEnd"/>
-      <w:r>
-        <w:rPr>
-          <w:rFonts w:ascii="Times New Roman" w:hAnsi="Times New Roman" w:cs="Times New Roman"/>
-          <w:sz w:val="28"/>
-        </w:rPr>
-        <w:t xml:space="preserve"> мы можем не писать SQL-запросы, а работать с данными как с обычными объектами</w:t>
       </w:r>
     </w:p>
     <w:p>
@@ -7961,8 +7452,6 @@
         </w:rPr>
         <w:t xml:space="preserve"> дерева с его виртуальной копией, определяется разница и происходит перерисовка того, что было изменено.</w:t>
       </w:r>
-      <w:bookmarkStart w:id="0" w:name="_GoBack"/>
-      <w:bookmarkEnd w:id="0"/>
     </w:p>
     <w:p>
       <w:pPr>
@@ -8093,6 +7582,7 @@
           <w:sz w:val="28"/>
           <w:lang w:val="en-US"/>
         </w:rPr>
+        <w:lastRenderedPageBreak/>
         <w:t>MobX</w:t>
       </w:r>
       <w:proofErr w:type="spellEnd"/>
@@ -43487,7 +42977,7 @@
             <w:noProof/>
             <w:sz w:val="28"/>
           </w:rPr>
-          <w:t>14</w:t>
+          <w:t>11</w:t>
         </w:r>
         <w:r>
           <w:rPr>
@@ -43509,41 +42999,16 @@
 
 <file path=word/header2.xml><?xml version="1.0" encoding="utf-8"?>
 <w:hdr xmlns:wpc="http://schemas.microsoft.com/office/word/2010/wordprocessingCanvas" xmlns:cx="http://schemas.microsoft.com/office/drawing/2014/chartex" xmlns:mc="http://schemas.openxmlformats.org/markup-compatibility/2006" xmlns:o="urn:schemas-microsoft-com:office:office" xmlns:r="http://schemas.openxmlformats.org/officeDocument/2006/relationships" xmlns:m="http://schemas.openxmlformats.org/officeDocument/2006/math" xmlns:v="urn:schemas-microsoft-com:vml" xmlns:wp14="http://schemas.microsoft.com/office/word/2010/wordprocessingDrawing" xmlns:wp="http://schemas.openxmlformats.org/drawingml/2006/wordprocessingDrawing" xmlns:w10="urn:schemas-microsoft-com:office:word" xmlns:w="http://schemas.openxmlformats.org/wordprocessingml/2006/main" xmlns:w14="http://schemas.microsoft.com/office/word/2010/wordml" xmlns:w15="http://schemas.microsoft.com/office/word/2012/wordml" xmlns:w16se="http://schemas.microsoft.com/office/word/2015/wordml/symex" xmlns:wpg="http://schemas.microsoft.com/office/word/2010/wordprocessingGroup" xmlns:wpi="http://schemas.microsoft.com/office/word/2010/wordprocessingInk" xmlns:wne="http://schemas.microsoft.com/office/word/2006/wordml" xmlns:wps="http://schemas.microsoft.com/office/word/2010/wordprocessingShape" mc:Ignorable="w14 w15 w16se wp14">
-  <w:sdt>
-    <w:sdtPr>
-      <w:id w:val="-1503037563"/>
-      <w:docPartObj>
-        <w:docPartGallery w:val="Page Numbers (Top of Page)"/>
-        <w:docPartUnique/>
-      </w:docPartObj>
-    </w:sdtPr>
-    <w:sdtEndPr>
+  <w:p>
+    <w:pPr>
+      <w:pStyle w:val="a4"/>
+      <w:jc w:val="center"/>
       <w:rPr>
         <w:rFonts w:ascii="Times New Roman" w:hAnsi="Times New Roman" w:cs="Times New Roman"/>
         <w:sz w:val="28"/>
       </w:rPr>
-    </w:sdtEndPr>
-    <w:sdtContent>
-      <w:p>
-        <w:pPr>
-          <w:pStyle w:val="a4"/>
-          <w:jc w:val="center"/>
-          <w:rPr>
-            <w:rFonts w:ascii="Times New Roman" w:hAnsi="Times New Roman" w:cs="Times New Roman"/>
-            <w:sz w:val="28"/>
-          </w:rPr>
-        </w:pPr>
-        <w:r>
-          <w:rPr>
-            <w:rFonts w:ascii="Times New Roman" w:hAnsi="Times New Roman" w:cs="Times New Roman"/>
-            <w:sz w:val="28"/>
-            <w:lang w:val="en-US"/>
-          </w:rPr>
-          <w:t>34</w:t>
-        </w:r>
-      </w:p>
-    </w:sdtContent>
-  </w:sdt>
+    </w:pPr>
+  </w:p>
 </w:hdr>
 </file>
 
@@ -45135,7 +44600,7 @@
 </file>
 
 <file path=customXml/itemProps1.xml><?xml version="1.0" encoding="utf-8"?>
-<ds:datastoreItem xmlns:ds="http://schemas.openxmlformats.org/officeDocument/2006/customXml" ds:itemID="{31C10ADC-ADF8-46EB-8B52-42B2C4C3E4A8}">
+<ds:datastoreItem xmlns:ds="http://schemas.openxmlformats.org/officeDocument/2006/customXml" ds:itemID="{94A5414F-B1D1-48BE-9276-E07981F9B391}">
   <ds:schemaRefs>
     <ds:schemaRef ds:uri="http://schemas.openxmlformats.org/officeDocument/2006/bibliography"/>
   </ds:schemaRefs>
